--- a/documentation.docx
+++ b/documentation.docx
@@ -93,25 +93,7 @@
             <w:szCs w:val="21"/>
             <w:lang w:val="en-US"/>
           </w:rPr>
-          <w:t>https://w</w:t>
-        </w:r>
-        <w:r>
-          <w:rPr>
-            <w:rStyle w:val="Hyperlink"/>
-            <w:sz w:val="21"/>
-            <w:szCs w:val="21"/>
-            <w:lang w:val="en-US"/>
-          </w:rPr>
-          <w:t>w</w:t>
-        </w:r>
-        <w:r>
-          <w:rPr>
-            <w:rStyle w:val="Hyperlink"/>
-            <w:sz w:val="21"/>
-            <w:szCs w:val="21"/>
-            <w:lang w:val="en-US"/>
-          </w:rPr>
-          <w:t>w.randomlists.com/random-words?dup=false&amp;qty=20</w:t>
+          <w:t>https://www.randomlists.com/random-words?dup=false&amp;qty=20</w:t>
         </w:r>
       </w:hyperlink>
     </w:p>
@@ -243,23 +225,7 @@
           <w:szCs w:val="21"/>
           <w:lang w:val="en-US"/>
         </w:rPr>
-        <w:t xml:space="preserve"> at same length. How we do is by first finding the word with longest length (</w:t>
-      </w:r>
-      <w:r>
-        <w:rPr>
-          <w:sz w:val="21"/>
-          <w:szCs w:val="21"/>
-          <w:lang w:val="en-US"/>
-        </w:rPr>
-        <w:t>highfalutin</w:t>
-      </w:r>
-      <w:r>
-        <w:rPr>
-          <w:sz w:val="21"/>
-          <w:szCs w:val="21"/>
-          <w:lang w:val="en-US"/>
-        </w:rPr>
-        <w:t xml:space="preserve"> = 11 letters) then adding 1, so our window length becomes 12</w:t>
+        <w:t xml:space="preserve"> at same length. How we do is by first finding the word with longest length (highfalutin = 11 letters) then adding 1, so our window length becomes 12</w:t>
       </w:r>
       <w:r>
         <w:rPr>
@@ -324,15 +290,7 @@
           <w:szCs w:val="21"/>
           <w:lang w:val="en-US"/>
         </w:rPr>
-        <w:t>'nice</w:t>
-      </w:r>
-      <w:r>
-        <w:rPr>
-          <w:sz w:val="21"/>
-          <w:szCs w:val="21"/>
-          <w:lang w:val="en-US"/>
-        </w:rPr>
-        <w:t xml:space="preserve">        </w:t>
+        <w:t xml:space="preserve">'nice        </w:t>
       </w:r>
       <w:proofErr w:type="gramStart"/>
       <w:r>
@@ -341,15 +299,7 @@
           <w:szCs w:val="21"/>
           <w:lang w:val="en-US"/>
         </w:rPr>
-        <w:t>'</w:t>
-      </w:r>
-      <w:r>
-        <w:rPr>
-          <w:sz w:val="21"/>
-          <w:szCs w:val="21"/>
-          <w:lang w:val="en-US"/>
-        </w:rPr>
-        <w:t xml:space="preserve">,  </w:t>
+        <w:t xml:space="preserve">',  </w:t>
       </w:r>
       <w:r>
         <w:rPr>
@@ -384,55 +334,7 @@
           <w:szCs w:val="21"/>
           <w:lang w:val="en-US"/>
         </w:rPr>
-        <w:t xml:space="preserve">  </w:t>
-      </w:r>
-      <w:r>
-        <w:rPr>
-          <w:sz w:val="21"/>
-          <w:szCs w:val="21"/>
-          <w:lang w:val="en-US"/>
-        </w:rPr>
-        <w:t>'</w:t>
-      </w:r>
-      <w:r>
-        <w:rPr>
-          <w:sz w:val="21"/>
-          <w:szCs w:val="21"/>
-          <w:lang w:val="en-US"/>
-        </w:rPr>
-        <w:t xml:space="preserve">,  </w:t>
-      </w:r>
-      <w:r>
-        <w:rPr>
-          <w:sz w:val="21"/>
-          <w:szCs w:val="21"/>
-          <w:lang w:val="en-US"/>
-        </w:rPr>
-        <w:t>'highfalutin</w:t>
-      </w:r>
-      <w:r>
-        <w:rPr>
-          <w:sz w:val="21"/>
-          <w:szCs w:val="21"/>
-          <w:lang w:val="en-US"/>
-        </w:rPr>
-        <w:t xml:space="preserve"> </w:t>
-      </w:r>
-      <w:r>
-        <w:rPr>
-          <w:sz w:val="21"/>
-          <w:szCs w:val="21"/>
-          <w:lang w:val="en-US"/>
-        </w:rPr>
-        <w:t>'</w:t>
-      </w:r>
-      <w:r>
-        <w:rPr>
-          <w:sz w:val="21"/>
-          <w:szCs w:val="21"/>
-          <w:lang w:val="en-US"/>
-        </w:rPr>
-        <w:t xml:space="preserve"> …</w:t>
+        <w:t xml:space="preserve">  ',  'highfalutin ' …</w:t>
       </w:r>
     </w:p>
     <w:p>
@@ -638,23 +540,7 @@
           <w:szCs w:val="21"/>
           <w:lang w:val="en-US"/>
         </w:rPr>
-        <w:t>we pad the spaces to words</w:t>
-      </w:r>
-      <w:r>
-        <w:rPr>
-          <w:sz w:val="21"/>
-          <w:szCs w:val="21"/>
-          <w:lang w:val="en-US"/>
-        </w:rPr>
-        <w:t>.</w:t>
-      </w:r>
-      <w:r>
-        <w:rPr>
-          <w:sz w:val="21"/>
-          <w:szCs w:val="21"/>
-          <w:lang w:val="en-US"/>
-        </w:rPr>
-        <w:t xml:space="preserve"> Note that </w:t>
+        <w:t xml:space="preserve">we pad the spaces to words. Note that </w:t>
       </w:r>
       <w:r>
         <w:rPr>
@@ -983,15 +869,7 @@
           <w:szCs w:val="21"/>
           <w:lang w:val="en-US"/>
         </w:rPr>
-        <w:t xml:space="preserve">We </w:t>
-      </w:r>
-      <w:r>
-        <w:rPr>
-          <w:sz w:val="21"/>
-          <w:szCs w:val="21"/>
-          <w:lang w:val="en-US"/>
-        </w:rPr>
-        <w:t>encode the output as a vector of binaries where "1</w:t>
+        <w:t>We encode the output as a vector of binaries where "1</w:t>
       </w:r>
       <w:proofErr w:type="gramStart"/>
       <w:r>
@@ -1061,15 +939,7 @@
           <w:szCs w:val="21"/>
           <w:lang w:val="en-US"/>
         </w:rPr>
-        <w:t xml:space="preserve"> words</w:t>
-      </w:r>
-      <w:r>
-        <w:rPr>
-          <w:sz w:val="21"/>
-          <w:szCs w:val="21"/>
-          <w:lang w:val="en-US"/>
-        </w:rPr>
-        <w:t>. For example, if we give word “nice” to the network, the network should produce as below:</w:t>
+        <w:t xml:space="preserve"> words. For example, if we give word “nice” to the network, the network should produce as below:</w:t>
       </w:r>
     </w:p>
     <w:p>
@@ -1149,257 +1019,297 @@
     </w:p>
     <w:p>
       <w:pPr>
-        <w:rPr>
-          <w:sz w:val="21"/>
-          <w:szCs w:val="21"/>
-          <w:lang w:val="en-US"/>
-        </w:rPr>
-      </w:pPr>
-      <w:r>
-        <w:rPr>
-          <w:sz w:val="21"/>
-          <w:szCs w:val="21"/>
-          <w:lang w:val="en-US"/>
-        </w:rPr>
-        <w:t xml:space="preserve">As we already have input and output data for training neural network, we are ready to train the network. For </w:t>
-      </w:r>
-      <w:r>
-        <w:rPr>
-          <w:sz w:val="21"/>
-          <w:szCs w:val="21"/>
-          <w:lang w:val="en-US"/>
-        </w:rPr>
-        <w:t>network</w:t>
-      </w:r>
-      <w:r>
-        <w:rPr>
-          <w:sz w:val="21"/>
-          <w:szCs w:val="21"/>
-          <w:lang w:val="en-US"/>
-        </w:rPr>
-        <w:t>, we use 2 hidden layers each with 10 neurons, activation function “</w:t>
-      </w:r>
-      <w:proofErr w:type="spellStart"/>
-      <w:r>
-        <w:rPr>
-          <w:sz w:val="21"/>
-          <w:szCs w:val="21"/>
-          <w:lang w:val="en-US"/>
-        </w:rPr>
-        <w:t>relu</w:t>
-      </w:r>
-      <w:proofErr w:type="spellEnd"/>
-      <w:proofErr w:type="gramStart"/>
-      <w:r>
-        <w:rPr>
-          <w:sz w:val="21"/>
-          <w:szCs w:val="21"/>
-          <w:lang w:val="en-US"/>
-        </w:rPr>
-        <w:t xml:space="preserve">”, </w:t>
-      </w:r>
-      <w:r>
-        <w:rPr>
-          <w:sz w:val="21"/>
-          <w:szCs w:val="21"/>
-          <w:lang w:val="en-US"/>
-        </w:rPr>
-        <w:t xml:space="preserve"> </w:t>
-      </w:r>
-      <w:r>
-        <w:rPr>
-          <w:sz w:val="21"/>
-          <w:szCs w:val="21"/>
-          <w:lang w:val="en-US"/>
-        </w:rPr>
-        <w:t>solver</w:t>
-      </w:r>
-      <w:proofErr w:type="gramEnd"/>
-      <w:r>
-        <w:rPr>
-          <w:sz w:val="21"/>
-          <w:szCs w:val="21"/>
-          <w:lang w:val="en-US"/>
-        </w:rPr>
-        <w:t xml:space="preserve"> “</w:t>
-      </w:r>
-      <w:proofErr w:type="spellStart"/>
-      <w:r>
-        <w:rPr>
-          <w:sz w:val="21"/>
-          <w:szCs w:val="21"/>
-          <w:lang w:val="en-US"/>
-        </w:rPr>
-        <w:t>adam</w:t>
-      </w:r>
-      <w:proofErr w:type="spellEnd"/>
-      <w:r>
-        <w:rPr>
-          <w:sz w:val="21"/>
-          <w:szCs w:val="21"/>
-          <w:lang w:val="en-US"/>
-        </w:rPr>
-        <w:t>”, batch</w:t>
-      </w:r>
-      <w:r>
-        <w:rPr>
-          <w:sz w:val="21"/>
-          <w:szCs w:val="21"/>
-          <w:lang w:val="en-US"/>
-        </w:rPr>
-        <w:t xml:space="preserve"> </w:t>
-      </w:r>
-      <w:r>
-        <w:rPr>
-          <w:sz w:val="21"/>
-          <w:szCs w:val="21"/>
-          <w:lang w:val="en-US"/>
-        </w:rPr>
-        <w:t xml:space="preserve">size  300,  iteration 200, learning rate 0.001. </w:t>
-      </w:r>
-    </w:p>
-    <w:p>
-      <w:pPr>
-        <w:rPr>
-          <w:sz w:val="21"/>
-          <w:szCs w:val="21"/>
-          <w:lang w:val="en-US"/>
-        </w:rPr>
-      </w:pPr>
-    </w:p>
-    <w:p>
-      <w:pPr>
-        <w:rPr>
-          <w:sz w:val="21"/>
-          <w:szCs w:val="21"/>
-          <w:lang w:val="en-US"/>
-        </w:rPr>
-      </w:pPr>
-      <w:r>
-        <w:rPr>
-          <w:sz w:val="21"/>
-          <w:szCs w:val="21"/>
-          <w:lang w:val="en-US"/>
-        </w:rPr>
-        <w:t xml:space="preserve">We also decode the output produced by neural network. So, </w:t>
-      </w:r>
-      <w:r>
-        <w:rPr>
-          <w:sz w:val="21"/>
-          <w:szCs w:val="21"/>
-          <w:lang w:val="en-US"/>
-        </w:rPr>
-        <w:t xml:space="preserve">if any single neuron out of </w:t>
-      </w:r>
-      <w:r>
-        <w:rPr>
-          <w:sz w:val="21"/>
-          <w:szCs w:val="21"/>
-          <w:lang w:val="en-US"/>
-        </w:rPr>
-        <w:t>7</w:t>
-      </w:r>
-      <w:r>
-        <w:rPr>
-          <w:sz w:val="21"/>
-          <w:szCs w:val="21"/>
-          <w:lang w:val="en-US"/>
-        </w:rPr>
-        <w:t xml:space="preserve"> neurons of output layer becomes 1, that means that given input to network is recognized as word from original </w:t>
-      </w:r>
-      <w:r>
-        <w:rPr>
-          <w:sz w:val="21"/>
-          <w:szCs w:val="21"/>
-          <w:lang w:val="en-US"/>
-        </w:rPr>
-        <w:t>7</w:t>
-      </w:r>
-      <w:r>
-        <w:rPr>
-          <w:sz w:val="21"/>
-          <w:szCs w:val="21"/>
-          <w:lang w:val="en-US"/>
-        </w:rPr>
-        <w:t xml:space="preserve"> positive words list with index same as that activated output neuron. For example, if network output is:</w:t>
-      </w:r>
-    </w:p>
-    <w:p>
-      <w:pPr>
-        <w:rPr>
-          <w:sz w:val="21"/>
-          <w:szCs w:val="21"/>
-          <w:lang w:val="en-US"/>
-        </w:rPr>
-      </w:pPr>
-      <w:r>
-        <w:rPr>
-          <w:sz w:val="21"/>
-          <w:szCs w:val="21"/>
-          <w:lang w:val="en-US"/>
-        </w:rPr>
-        <w:t>[</w:t>
-      </w:r>
-      <w:r>
-        <w:rPr>
-          <w:sz w:val="21"/>
-          <w:szCs w:val="21"/>
-          <w:lang w:val="en-US"/>
-        </w:rPr>
-        <w:t>0</w:t>
-      </w:r>
-      <w:r>
-        <w:rPr>
-          <w:sz w:val="21"/>
-          <w:szCs w:val="21"/>
-          <w:lang w:val="en-US"/>
-        </w:rPr>
-        <w:t xml:space="preserve">, 0, </w:t>
-      </w:r>
-      <w:r>
-        <w:rPr>
-          <w:sz w:val="21"/>
-          <w:szCs w:val="21"/>
-          <w:lang w:val="en-US"/>
-        </w:rPr>
-        <w:t>1</w:t>
-      </w:r>
-      <w:r>
-        <w:rPr>
-          <w:sz w:val="21"/>
-          <w:szCs w:val="21"/>
-          <w:lang w:val="en-US"/>
-        </w:rPr>
-        <w:t>, 0, 0, 0,</w:t>
-      </w:r>
-      <w:r>
-        <w:rPr>
-          <w:sz w:val="21"/>
-          <w:szCs w:val="21"/>
-          <w:lang w:val="en-US"/>
-        </w:rPr>
-        <w:t xml:space="preserve"> 0</w:t>
-      </w:r>
-      <w:r>
-        <w:rPr>
-          <w:sz w:val="21"/>
-          <w:szCs w:val="21"/>
-          <w:lang w:val="en-US"/>
-        </w:rPr>
-        <w:t>]</w:t>
-      </w:r>
-      <w:r>
-        <w:rPr>
-          <w:sz w:val="21"/>
-          <w:szCs w:val="21"/>
-          <w:lang w:val="en-US"/>
-        </w:rPr>
-        <w:t xml:space="preserve"> then it means that network recognized input as positive word which is </w:t>
-      </w:r>
-      <w:r>
         <w:rPr>
           <w:b/>
           <w:bCs/>
+          <w:sz w:val="22"/>
+          <w:szCs w:val="22"/>
+          <w:lang w:val="en-US"/>
+        </w:rPr>
+      </w:pPr>
+      <w:r>
+        <w:rPr>
+          <w:b/>
+          <w:bCs/>
+          <w:sz w:val="22"/>
+          <w:szCs w:val="22"/>
+          <w:lang w:val="en-US"/>
+        </w:rPr>
+        <w:t>Network Specifications:</w:t>
+      </w:r>
+    </w:p>
+    <w:p>
+      <w:pPr>
+        <w:rPr>
+          <w:sz w:val="16"/>
+          <w:szCs w:val="16"/>
+          <w:lang w:val="en-US"/>
+        </w:rPr>
+      </w:pPr>
+      <w:r>
+        <w:rPr>
+          <w:sz w:val="21"/>
+          <w:szCs w:val="21"/>
+          <w:lang w:val="en-US"/>
+        </w:rPr>
+        <w:t xml:space="preserve">60 – 10 – 10 – 7 </w:t>
+      </w:r>
+      <w:r>
+        <w:rPr>
+          <w:sz w:val="16"/>
+          <w:szCs w:val="16"/>
+          <w:lang w:val="en-US"/>
+        </w:rPr>
+        <w:t>(60 input layer neurons, 10 first hidden layer neurons, 10 second hidden layer neurons, 7 output layer neurons)</w:t>
+      </w:r>
+    </w:p>
+    <w:p>
+      <w:pPr>
+        <w:rPr>
+          <w:sz w:val="21"/>
+          <w:szCs w:val="21"/>
+          <w:lang w:val="en-US"/>
+        </w:rPr>
+      </w:pPr>
+      <w:r>
+        <w:rPr>
+          <w:sz w:val="21"/>
+          <w:szCs w:val="21"/>
+          <w:lang w:val="en-US"/>
+        </w:rPr>
+        <w:t xml:space="preserve">Activation function: </w:t>
+      </w:r>
+      <w:proofErr w:type="spellStart"/>
+      <w:r>
+        <w:rPr>
+          <w:sz w:val="21"/>
+          <w:szCs w:val="21"/>
+          <w:lang w:val="en-US"/>
+        </w:rPr>
+        <w:t>relu</w:t>
+      </w:r>
+      <w:proofErr w:type="spellEnd"/>
+    </w:p>
+    <w:p>
+      <w:pPr>
+        <w:rPr>
+          <w:sz w:val="21"/>
+          <w:szCs w:val="21"/>
+          <w:lang w:val="en-US"/>
+        </w:rPr>
+      </w:pPr>
+      <w:r>
+        <w:rPr>
+          <w:sz w:val="21"/>
+          <w:szCs w:val="21"/>
+          <w:lang w:val="en-US"/>
+        </w:rPr>
+        <w:t xml:space="preserve">Solver: </w:t>
+      </w:r>
+      <w:proofErr w:type="spellStart"/>
+      <w:r>
+        <w:rPr>
+          <w:sz w:val="21"/>
+          <w:szCs w:val="21"/>
+          <w:lang w:val="en-US"/>
+        </w:rPr>
+        <w:t>adam</w:t>
+      </w:r>
+      <w:proofErr w:type="spellEnd"/>
+    </w:p>
+    <w:p>
+      <w:pPr>
+        <w:rPr>
+          <w:sz w:val="21"/>
+          <w:szCs w:val="21"/>
+          <w:lang w:val="en-US"/>
+        </w:rPr>
+      </w:pPr>
+      <w:r>
+        <w:rPr>
+          <w:sz w:val="21"/>
+          <w:szCs w:val="21"/>
+          <w:lang w:val="en-US"/>
+        </w:rPr>
+        <w:t>Batch size: 300</w:t>
+      </w:r>
+    </w:p>
+    <w:p>
+      <w:pPr>
+        <w:rPr>
+          <w:sz w:val="21"/>
+          <w:szCs w:val="21"/>
+          <w:lang w:val="en-US"/>
+        </w:rPr>
+      </w:pPr>
+      <w:r>
+        <w:rPr>
+          <w:sz w:val="21"/>
+          <w:szCs w:val="21"/>
+          <w:lang w:val="en-US"/>
+        </w:rPr>
+        <w:t>Learning Rate: 0.001</w:t>
+      </w:r>
+    </w:p>
+    <w:p>
+      <w:pPr>
+        <w:rPr>
+          <w:sz w:val="21"/>
+          <w:szCs w:val="21"/>
+          <w:lang w:val="en-US"/>
+        </w:rPr>
+      </w:pPr>
+      <w:r>
+        <w:rPr>
+          <w:sz w:val="21"/>
+          <w:szCs w:val="21"/>
+          <w:lang w:val="en-US"/>
+        </w:rPr>
+        <w:t>Iterations: 200</w:t>
+      </w:r>
+    </w:p>
+    <w:p>
+      <w:pPr>
+        <w:rPr>
+          <w:sz w:val="21"/>
+          <w:szCs w:val="21"/>
+          <w:lang w:val="en-US"/>
+        </w:rPr>
+      </w:pPr>
+    </w:p>
+    <w:p>
+      <w:pPr>
+        <w:rPr>
+          <w:sz w:val="21"/>
+          <w:szCs w:val="21"/>
+          <w:lang w:val="en-US"/>
+        </w:rPr>
+      </w:pPr>
+      <w:r>
+        <w:rPr>
+          <w:sz w:val="21"/>
+          <w:szCs w:val="21"/>
+          <w:lang w:val="en-US"/>
+        </w:rPr>
+        <w:t xml:space="preserve">We also decode the output produced by neural network. So, </w:t>
+      </w:r>
+      <w:r>
+        <w:rPr>
+          <w:sz w:val="21"/>
+          <w:szCs w:val="21"/>
+          <w:lang w:val="en-US"/>
+        </w:rPr>
+        <w:t xml:space="preserve">if any single neuron out of </w:t>
+      </w:r>
+      <w:r>
+        <w:rPr>
+          <w:sz w:val="21"/>
+          <w:szCs w:val="21"/>
+          <w:lang w:val="en-US"/>
+        </w:rPr>
+        <w:t>7</w:t>
+      </w:r>
+      <w:r>
+        <w:rPr>
+          <w:sz w:val="21"/>
+          <w:szCs w:val="21"/>
+          <w:lang w:val="en-US"/>
+        </w:rPr>
+        <w:t xml:space="preserve"> neurons of output layer becomes 1, that means that given input to network is recognized as word from original </w:t>
+      </w:r>
+      <w:r>
+        <w:rPr>
+          <w:sz w:val="21"/>
+          <w:szCs w:val="21"/>
+          <w:lang w:val="en-US"/>
+        </w:rPr>
+        <w:t>7</w:t>
+      </w:r>
+      <w:r>
+        <w:rPr>
+          <w:sz w:val="21"/>
+          <w:szCs w:val="21"/>
+          <w:lang w:val="en-US"/>
+        </w:rPr>
+        <w:t xml:space="preserve"> positive words list with index same as that activated output neuron. For example, if network output is:</w:t>
+      </w:r>
+    </w:p>
+    <w:p>
+      <w:pPr>
+        <w:rPr>
+          <w:sz w:val="21"/>
+          <w:szCs w:val="21"/>
+          <w:lang w:val="en-US"/>
+        </w:rPr>
+      </w:pPr>
+      <w:r>
+        <w:rPr>
+          <w:sz w:val="21"/>
+          <w:szCs w:val="21"/>
+          <w:lang w:val="en-US"/>
+        </w:rPr>
+        <w:t>[</w:t>
+      </w:r>
+      <w:r>
+        <w:rPr>
+          <w:sz w:val="21"/>
+          <w:szCs w:val="21"/>
+          <w:lang w:val="en-US"/>
+        </w:rPr>
+        <w:t>0</w:t>
+      </w:r>
+      <w:r>
+        <w:rPr>
+          <w:sz w:val="21"/>
+          <w:szCs w:val="21"/>
+          <w:lang w:val="en-US"/>
+        </w:rPr>
+        <w:t xml:space="preserve">, 0, </w:t>
+      </w:r>
+      <w:r>
+        <w:rPr>
+          <w:sz w:val="21"/>
+          <w:szCs w:val="21"/>
+          <w:lang w:val="en-US"/>
+        </w:rPr>
+        <w:t>1</w:t>
+      </w:r>
+      <w:r>
+        <w:rPr>
+          <w:sz w:val="21"/>
+          <w:szCs w:val="21"/>
+          <w:lang w:val="en-US"/>
+        </w:rPr>
+        <w:t>, 0, 0, 0,</w:t>
+      </w:r>
+      <w:r>
+        <w:rPr>
+          <w:sz w:val="21"/>
+          <w:szCs w:val="21"/>
+          <w:lang w:val="en-US"/>
+        </w:rPr>
+        <w:t xml:space="preserve"> 0</w:t>
+      </w:r>
+      <w:r>
+        <w:rPr>
+          <w:sz w:val="21"/>
+          <w:szCs w:val="21"/>
+          <w:lang w:val="en-US"/>
+        </w:rPr>
+        <w:t>]</w:t>
+      </w:r>
+      <w:r>
+        <w:rPr>
+          <w:sz w:val="21"/>
+          <w:szCs w:val="21"/>
+          <w:lang w:val="en-US"/>
+        </w:rPr>
+        <w:t xml:space="preserve"> then it means that network recognized input as positive word which is </w:t>
+      </w:r>
+      <w:r>
+        <w:rPr>
+          <w:b/>
+          <w:bCs/>
           <w:sz w:val="21"/>
           <w:szCs w:val="21"/>
           <w:lang w:val="en-US"/>
@@ -1482,25 +1392,7 @@
           <w:szCs w:val="21"/>
           <w:lang w:val="en-US"/>
         </w:rPr>
-        <w:t xml:space="preserve"> network, some screenshots </w:t>
-      </w:r>
-      <w:proofErr w:type="spellStart"/>
-      <w:r>
-        <w:rPr>
-          <w:sz w:val="21"/>
-          <w:szCs w:val="21"/>
-          <w:lang w:val="en-US"/>
-        </w:rPr>
-        <w:t xml:space="preserve">of </w:t>
-      </w:r>
-      <w:proofErr w:type="spellEnd"/>
-      <w:r>
-        <w:rPr>
-          <w:sz w:val="21"/>
-          <w:szCs w:val="21"/>
-          <w:lang w:val="en-US"/>
-        </w:rPr>
-        <w:t>results are as below:</w:t>
+        <w:t xml:space="preserve"> network, some screenshots of results are as below:</w:t>
       </w:r>
     </w:p>
     <w:p>
@@ -1871,73 +1763,7 @@
           <w:szCs w:val="21"/>
           <w:lang w:val="en-US"/>
         </w:rPr>
-        <w:t xml:space="preserve">Our network could correctly </w:t>
-      </w:r>
-      <w:proofErr w:type="spellStart"/>
-      <w:r>
-        <w:rPr>
-          <w:sz w:val="21"/>
-          <w:szCs w:val="21"/>
-          <w:lang w:val="en-US"/>
-        </w:rPr>
-        <w:t>classify</w:t>
-      </w:r>
-      <w:r>
-        <w:rPr>
-          <w:sz w:val="21"/>
-          <w:szCs w:val="21"/>
-          <w:lang w:val="en-US"/>
-        </w:rPr>
-        <w:t xml:space="preserve"> </w:t>
-      </w:r>
-      <w:proofErr w:type="spellEnd"/>
-      <w:r>
-        <w:rPr>
-          <w:sz w:val="21"/>
-          <w:szCs w:val="21"/>
-          <w:lang w:val="en-US"/>
-        </w:rPr>
-        <w:t>all</w:t>
-      </w:r>
-      <w:r>
-        <w:rPr>
-          <w:sz w:val="21"/>
-          <w:szCs w:val="21"/>
-          <w:lang w:val="en-US"/>
-        </w:rPr>
-        <w:t xml:space="preserve"> words with </w:t>
-      </w:r>
-      <w:r>
-        <w:rPr>
-          <w:sz w:val="21"/>
-          <w:szCs w:val="21"/>
-          <w:lang w:val="en-US"/>
-        </w:rPr>
-        <w:t>100</w:t>
-      </w:r>
-      <w:r>
-        <w:rPr>
-          <w:sz w:val="21"/>
-          <w:szCs w:val="21"/>
-          <w:lang w:val="en-US"/>
-        </w:rPr>
-        <w:t>% accuracy (</w:t>
-      </w:r>
-      <w:r>
-        <w:rPr>
-          <w:sz w:val="21"/>
-          <w:szCs w:val="21"/>
-          <w:lang w:val="en-US"/>
-        </w:rPr>
-        <w:t>5000</w:t>
-      </w:r>
-      <w:r>
-        <w:rPr>
-          <w:sz w:val="21"/>
-          <w:szCs w:val="21"/>
-          <w:lang w:val="en-US"/>
-        </w:rPr>
-        <w:t xml:space="preserve">/5000). </w:t>
+        <w:t xml:space="preserve">Our network could correctly classify all words with 100% accuracy (5000/5000). </w:t>
       </w:r>
     </w:p>
     <w:p>
